--- a/Nuevo Documento de Microsoft Word.docx
+++ b/Nuevo Documento de Microsoft Word.docx
@@ -10,32 +10,6 @@
           <w:bottom w:val="single" w:sz="2" w:space="0" w:color="E5E7EB"/>
           <w:right w:val="single" w:sz="2" w:space="0" w:color="E5E7EB"/>
         </w:pBdr>
-        <w:spacing w:after="0" w:line="240" w:lineRule="auto"/>
-        <w:rPr>
-          <w:rFonts w:ascii="Segoe UI" w:eastAsia="Times New Roman" w:hAnsi="Segoe UI" w:cs="Segoe UI"/>
-          <w:sz w:val="24"/>
-          <w:szCs w:val="24"/>
-          <w:lang w:eastAsia="es-ES"/>
-        </w:rPr>
-      </w:pPr>
-      <w:r>
-        <w:rPr>
-          <w:rFonts w:ascii="Segoe UI" w:eastAsia="Times New Roman" w:hAnsi="Segoe UI" w:cs="Segoe UI"/>
-          <w:sz w:val="24"/>
-          <w:szCs w:val="24"/>
-          <w:lang w:eastAsia="es-ES"/>
-        </w:rPr>
-        <w:t>Respuesta 1 (Convencional):</w:t>
-      </w:r>
-    </w:p>
-    <w:p>
-      <w:pPr>
-        <w:pBdr>
-          <w:top w:val="single" w:sz="2" w:space="0" w:color="E5E7EB"/>
-          <w:left w:val="single" w:sz="2" w:space="0" w:color="E5E7EB"/>
-          <w:bottom w:val="single" w:sz="2" w:space="0" w:color="E5E7EB"/>
-          <w:right w:val="single" w:sz="2" w:space="0" w:color="E5E7EB"/>
-        </w:pBdr>
         <w:spacing w:before="100" w:beforeAutospacing="1" w:after="100" w:afterAutospacing="1" w:line="240" w:lineRule="auto"/>
         <w:outlineLvl w:val="1"/>
         <w:rPr>
@@ -760,6 +734,26 @@
         <w:outlineLvl w:val="1"/>
         <w:rPr>
           <w:rFonts w:ascii="var(--font-fk-grotesk)" w:eastAsia="Times New Roman" w:hAnsi="var(--font-fk-grotesk)" w:cs="Times New Roman"/>
+          <w:sz w:val="36"/>
+          <w:szCs w:val="36"/>
+          <w:lang w:eastAsia="es-ES"/>
+        </w:rPr>
+      </w:pPr>
+      <w:bookmarkStart w:id="0" w:name="_GoBack"/>
+      <w:bookmarkEnd w:id="0"/>
+    </w:p>
+    <w:p>
+      <w:pPr>
+        <w:pBdr>
+          <w:top w:val="single" w:sz="2" w:space="0" w:color="E5E7EB"/>
+          <w:left w:val="single" w:sz="2" w:space="0" w:color="E5E7EB"/>
+          <w:bottom w:val="single" w:sz="2" w:space="0" w:color="E5E7EB"/>
+          <w:right w:val="single" w:sz="2" w:space="0" w:color="E5E7EB"/>
+        </w:pBdr>
+        <w:spacing w:before="100" w:beforeAutospacing="1" w:after="100" w:afterAutospacing="1" w:line="240" w:lineRule="auto"/>
+        <w:outlineLvl w:val="1"/>
+        <w:rPr>
+          <w:rFonts w:ascii="var(--font-fk-grotesk)" w:eastAsia="Times New Roman" w:hAnsi="var(--font-fk-grotesk)" w:cs="Times New Roman"/>
           <w:b/>
           <w:bCs/>
           <w:sz w:val="36"/>
@@ -1389,10 +1383,7 @@
         <w:t> Permite cambiar la apariencia del programa.</w:t>
       </w:r>
     </w:p>
-    <w:p>
-      <w:bookmarkStart w:id="0" w:name="_GoBack"/>
-      <w:bookmarkEnd w:id="0"/>
-    </w:p>
+    <w:p/>
     <w:sectPr>
       <w:pgSz w:w="11906" w:h="16838"/>
       <w:pgMar w:top="1417" w:right="1701" w:bottom="1417" w:left="1701" w:header="708" w:footer="708" w:gutter="0"/>
